--- a/test results.docx
+++ b/test results.docx
@@ -32,7 +32,7 @@
       </w:pPr>
       <w:r>
         <w:drawing>
-          <wp:inline wp14:editId="26004AC0" wp14:anchorId="59E70FAE">
+          <wp:inline wp14:editId="713B9CF2" wp14:anchorId="59E70FAE">
             <wp:extent cx="4572000" cy="1609725"/>
             <wp:effectExtent l="0" t="0" r="0" b="0"/>
             <wp:docPr id="705080392" name="" title=""/>
@@ -47,7 +47,7 @@
                     <pic:cNvPicPr/>
                   </pic:nvPicPr>
                   <pic:blipFill>
-                    <a:blip r:embed="Rbc7dafc1a0884dff">
+                    <a:blip r:embed="R5d5ba773cdcf4851">
                       <a:extLst>
                         <a:ext xmlns:a="http://schemas.openxmlformats.org/drawingml/2006/main" uri="{28A0092B-C50C-407E-A947-70E740481C1C}">
                           <a14:useLocalDpi val="0"/>
@@ -117,7 +117,7 @@
       </w:r>
       <w:r>
         <w:drawing>
-          <wp:inline wp14:editId="6C4BDA2A" wp14:anchorId="5E443EC3">
+          <wp:inline wp14:editId="146F33F8" wp14:anchorId="5E443EC3">
             <wp:extent cx="5038725" cy="1058197"/>
             <wp:effectExtent l="0" t="0" r="0" b="0"/>
             <wp:docPr id="1097780104" name="" title=""/>
@@ -132,7 +132,7 @@
                     <pic:cNvPicPr/>
                   </pic:nvPicPr>
                   <pic:blipFill>
-                    <a:blip r:embed="Reffd1fbcc65f487f">
+                    <a:blip r:embed="Rab0138ce82444001">
                       <a:extLst>
                         <a:ext xmlns:a="http://schemas.openxmlformats.org/drawingml/2006/main" uri="{28A0092B-C50C-407E-A947-70E740481C1C}">
                           <a14:useLocalDpi val="0"/>
@@ -180,7 +180,7 @@
       </w:pPr>
       <w:r>
         <w:drawing>
-          <wp:inline wp14:editId="3767EA0F" wp14:anchorId="4334B094">
+          <wp:inline wp14:editId="0F30B195" wp14:anchorId="4334B094">
             <wp:extent cx="4572000" cy="1590675"/>
             <wp:effectExtent l="0" t="0" r="0" b="0"/>
             <wp:docPr id="464234335" name="" title=""/>
@@ -195,7 +195,7 @@
                     <pic:cNvPicPr/>
                   </pic:nvPicPr>
                   <pic:blipFill>
-                    <a:blip r:embed="R3d174974cd0545ca">
+                    <a:blip r:embed="Ra02827c521cf45ba">
                       <a:extLst>
                         <a:ext xmlns:a="http://schemas.openxmlformats.org/drawingml/2006/main" uri="{28A0092B-C50C-407E-A947-70E740481C1C}">
                           <a14:useLocalDpi val="0"/>
@@ -227,6 +227,76 @@
         <w:pStyle w:val="Normal"/>
         <w:ind w:firstLine="0"/>
       </w:pPr>
+    </w:p>
+    <w:p>
+      <w:r>
+        <w:br w:type="page"/>
+      </w:r>
+    </w:p>
+    <w:p>
+      <w:pPr>
+        <w:pStyle w:val="Normal"/>
+        <w:ind w:firstLine="720"/>
+      </w:pPr>
+      <w:r>
+        <w:rPr/>
+        <w:t>Test result for 100000 calls for each of the methods</w:t>
+      </w:r>
+    </w:p>
+    <w:p>
+      <w:pPr>
+        <w:pStyle w:val="Normal"/>
+        <w:ind w:firstLine="720"/>
+      </w:pPr>
+    </w:p>
+    <w:p>
+      <w:pPr>
+        <w:pStyle w:val="Normal"/>
+        <w:ind w:firstLine="720"/>
+      </w:pPr>
+      <w:r>
+        <w:drawing>
+          <wp:inline wp14:editId="037802AA" wp14:anchorId="67CA87A2">
+            <wp:extent cx="5181600" cy="1187450"/>
+            <wp:effectExtent l="0" t="0" r="0" b="0"/>
+            <wp:docPr id="687069313" name="" title=""/>
+            <wp:cNvGraphicFramePr>
+              <a:graphicFrameLocks noChangeAspect="1"/>
+            </wp:cNvGraphicFramePr>
+            <a:graphic>
+              <a:graphicData uri="http://schemas.openxmlformats.org/drawingml/2006/picture">
+                <pic:pic>
+                  <pic:nvPicPr>
+                    <pic:cNvPr id="0" name=""/>
+                    <pic:cNvPicPr/>
+                  </pic:nvPicPr>
+                  <pic:blipFill>
+                    <a:blip r:embed="R2fbba46c430b469f">
+                      <a:extLst>
+                        <a:ext xmlns:a="http://schemas.openxmlformats.org/drawingml/2006/main" uri="{28A0092B-C50C-407E-A947-70E740481C1C}">
+                          <a14:useLocalDpi val="0"/>
+                        </a:ext>
+                      </a:extLst>
+                    </a:blip>
+                    <a:stretch>
+                      <a:fillRect/>
+                    </a:stretch>
+                  </pic:blipFill>
+                  <pic:spPr>
+                    <a:xfrm>
+                      <a:off x="0" y="0"/>
+                      <a:ext cx="5181600" cy="1187450"/>
+                    </a:xfrm>
+                    <a:prstGeom prst="rect">
+                      <a:avLst/>
+                    </a:prstGeom>
+                  </pic:spPr>
+                </pic:pic>
+              </a:graphicData>
+            </a:graphic>
+          </wp:inline>
+        </w:drawing>
+      </w:r>
     </w:p>
     <w:sectPr>
       <w:pgSz w:w="12240" w:h="15840" w:orient="portrait"/>
